--- a/subcontracting.docx
+++ b/subcontracting.docx
@@ -3,6 +3,39 @@
 <w:document xmlns:wpc="http://schemas.microsoft.com/office/word/2010/wordprocessingCanvas" xmlns:mc="http://schemas.openxmlformats.org/markup-compatibility/2006" xmlns:o="urn:schemas-microsoft-com:office:office" xmlns:r="http://schemas.openxmlformats.org/officeDocument/2006/relationships" xmlns:m="http://schemas.openxmlformats.org/officeDocument/2006/math" xmlns:v="urn:schemas-microsoft-com:vml" xmlns:wp14="http://schemas.microsoft.com/office/word/2010/wordprocessingDrawing" xmlns:wp="http://schemas.openxmlformats.org/drawingml/2006/wordprocessingDrawing" xmlns:w10="urn:schemas-microsoft-com:office:word" xmlns:w="http://schemas.openxmlformats.org/wordprocessingml/2006/main" xmlns:w14="http://schemas.microsoft.com/office/word/2010/wordml" xmlns:w15="http://schemas.microsoft.com/office/word/2012/wordml" xmlns:wpg="http://schemas.microsoft.com/office/word/2010/wordprocessingGroup" xmlns:wpi="http://schemas.microsoft.com/office/word/2010/wordprocessingInk" xmlns:wne="http://schemas.microsoft.com/office/word/2006/wordml" xmlns:wps="http://schemas.microsoft.com/office/word/2010/wordprocessingShape" mc:Ignorable="w14 w15 wp14">
   <w:body>
     <w:p>
+      <w:pPr>
+        <w:pStyle w:val="ListParagraph"/>
+        <w:numPr>
+          <w:ilvl w:val="0"/>
+          <w:numId w:val="8"/>
+        </w:numPr>
+        <w:ind w:left="284" w:hanging="425"/>
+        <w:rPr>
+          <w:rFonts w:eastAsia="Times New Roman"/>
+          <w:b/>
+          <w:color w:val="000000"/>
+          <w:lang w:val="en-US"/>
+        </w:rPr>
+      </w:pPr>
+      <w:bookmarkStart w:id="0" w:name="_GoBack"/>
+      <w:bookmarkEnd w:id="0"/>
+      <w:r>
+        <w:rPr>
+          <w:b/>
+        </w:rPr>
+        <w:t xml:space="preserve">TPU </w:t>
+      </w:r>
+      <w:r>
+        <w:rPr>
+          <w:rFonts w:eastAsia="Times New Roman"/>
+          <w:b/>
+          <w:color w:val="000000"/>
+          <w:lang w:val="en-US"/>
+        </w:rPr>
+        <w:t xml:space="preserve">Google cloud - TPU (Tensor Processing Unit) </w:t>
+      </w:r>
+    </w:p>
+    <w:p>
       <w:r>
         <w:rPr>
           <w:noProof/>
@@ -10,8 +43,8 @@
         </w:rPr>
         <w:drawing>
           <wp:inline distT="0" distB="0" distL="0" distR="0" wp14:anchorId="45BA8AB0" wp14:editId="20675CFA">
-            <wp:extent cx="5943600" cy="2461641"/>
-            <wp:effectExtent l="0" t="0" r="0" b="0"/>
+            <wp:extent cx="6656495" cy="2582372"/>
+            <wp:effectExtent l="0" t="0" r="0" b="8890"/>
             <wp:docPr id="2" name="Picture 2"/>
             <wp:cNvGraphicFramePr>
               <a:graphicFrameLocks xmlns:a="http://schemas.openxmlformats.org/drawingml/2006/main" noChangeAspect="1"/>
@@ -25,7 +58,7 @@
                       <a:picLocks noChangeAspect="1" noChangeArrowheads="1"/>
                     </pic:cNvPicPr>
                   </pic:nvPicPr>
-                  <pic:blipFill>
+                  <pic:blipFill rotWithShape="1">
                     <a:blip r:embed="rId5" cstate="print">
                       <a:extLst>
                         <a:ext uri="{28A0092B-C50C-407E-A947-70E740481C1C}">
@@ -33,15 +66,13 @@
                         </a:ext>
                       </a:extLst>
                     </a:blip>
-                    <a:srcRect/>
-                    <a:stretch>
-                      <a:fillRect/>
-                    </a:stretch>
+                    <a:srcRect l="19244" t="41181" r="17962"/>
+                    <a:stretch/>
                   </pic:blipFill>
                   <pic:spPr bwMode="auto">
                     <a:xfrm>
                       <a:off x="0" y="0"/>
-                      <a:ext cx="5943600" cy="2461641"/>
+                      <a:ext cx="6718413" cy="2606393"/>
                     </a:xfrm>
                     <a:prstGeom prst="rect">
                       <a:avLst/>
@@ -50,6 +81,11 @@
                     <a:ln>
                       <a:noFill/>
                     </a:ln>
+                    <a:extLst>
+                      <a:ext uri="{53640926-AAD7-44D8-BBD7-CCE9431645EC}">
+                        <a14:shadowObscured xmlns:a14="http://schemas.microsoft.com/office/drawing/2010/main"/>
+                      </a:ext>
+                    </a:extLst>
                   </pic:spPr>
                 </pic:pic>
               </a:graphicData>
@@ -64,39 +100,37 @@
           <w:lang w:val="sr-Latn-RS"/>
         </w:rPr>
       </w:pPr>
-      <w:r>
+    </w:p>
+    <w:p>
+      <w:pPr>
         <w:rPr>
           <w:lang w:val="sr-Latn-RS"/>
         </w:rPr>
-        <w:t xml:space="preserve">Evo zasto smo izabrale on demand a ne preemptible </w:t>
-      </w:r>
-    </w:p>
-    <w:p>
-      <w:pPr>
+      </w:pPr>
+      <w:r>
         <w:rPr>
           <w:lang w:val="sr-Latn-RS"/>
         </w:rPr>
-      </w:pPr>
+        <w:t>Zaš</w:t>
+      </w:r>
       <w:r>
         <w:rPr>
           <w:lang w:val="sr-Latn-RS"/>
         </w:rPr>
-        <w:t>You can save money by using preemptible Cloud TPUs for fault-tolerant machine learning workloads, such as long training runs with checkpointing or batch prediction on large datasets. Preemptible Cloud TPUs are 70% cheaper than on-demand instances, making everything from your first experiments to large-scale hyperparameter searches more affordable than ever.</w:t>
-      </w:r>
-    </w:p>
-    <w:p>
-      <w:pPr>
+        <w:t>to smo izabrale on demand a ne preemptible</w:t>
+      </w:r>
+      <w:r>
         <w:rPr>
           <w:lang w:val="sr-Latn-RS"/>
         </w:rPr>
-      </w:pPr>
-    </w:p>
-    <w:p>
-      <w:pPr>
+        <w:t>?</w:t>
+      </w:r>
+      <w:r>
         <w:rPr>
           <w:lang w:val="sr-Latn-RS"/>
         </w:rPr>
-      </w:pPr>
+        <w:t xml:space="preserve"> </w:t>
+      </w:r>
     </w:p>
     <w:p>
       <w:pPr>
@@ -104,56 +138,49 @@
           <w:lang w:val="sr-Latn-RS"/>
         </w:rPr>
       </w:pPr>
-    </w:p>
-    <w:p>
-      <w:pPr>
+      <w:r>
         <w:rPr>
           <w:lang w:val="sr-Latn-RS"/>
         </w:rPr>
-      </w:pPr>
-      <w:r>
-        <w:rPr>
+        <w:t xml:space="preserve">You can save money by using preemptible Cloud TPUs for </w:t>
+      </w:r>
+      <w:r>
+        <w:rPr>
+          <w:b/>
           <w:lang w:val="sr-Latn-RS"/>
         </w:rPr>
-        <w:t>Equinix data centar – iskreno ne znam koliko kosta, videla sam negde neki covek prica da cuvanje klastera bi ga izaslo 0.5e po satu u data centru. E sad ne znam. Ali ako je tako:</w:t>
-      </w:r>
-    </w:p>
-    <w:p>
-      <w:pPr>
+        <w:t>fault-tolerant</w:t>
+      </w:r>
+      <w:r>
         <w:rPr>
           <w:lang w:val="sr-Latn-RS"/>
         </w:rPr>
-      </w:pPr>
-      <w:r>
+        <w:t xml:space="preserve"> machine learning workloads, such as long training runs with checkpointing or batch prediction on large datasets.</w:t>
+      </w:r>
+    </w:p>
+    <w:p>
+      <w:pPr>
         <w:rPr>
           <w:lang w:val="sr-Latn-RS"/>
         </w:rPr>
-        <w:t>0.5e * 24h* 17meseci * 30.5dana u mesecu = 6222e Da li nam treba data centar i za gpu i za servere ili ne... Tipa kazemo gpu cemo da cuvamo 4 komada na eth, 4 komada na etf i nema usluga data centra... a data centar nam treba za cuvanje servera onog od 100.000</w:t>
-      </w:r>
-    </w:p>
-    <w:p>
-      <w:pPr>
+      </w:pPr>
+    </w:p>
+    <w:p>
+      <w:pPr>
+        <w:jc w:val="center"/>
         <w:rPr>
           <w:lang w:val="sr-Latn-RS"/>
         </w:rPr>
       </w:pPr>
-    </w:p>
-    <w:p>
-      <w:pPr>
-        <w:rPr>
-          <w:lang w:val="sr-Latn-RS"/>
-        </w:rPr>
-      </w:pPr>
       <w:r>
         <w:rPr>
           <w:noProof/>
           <w:lang w:val="en-US"/>
         </w:rPr>
-        <w:lastRenderedPageBreak/>
         <w:drawing>
           <wp:inline distT="0" distB="0" distL="0" distR="0" wp14:anchorId="5B37EC80" wp14:editId="0B78C158">
-            <wp:extent cx="6851015" cy="5486400"/>
-            <wp:effectExtent l="0" t="0" r="6985" b="0"/>
+            <wp:extent cx="4800900" cy="3844636"/>
+            <wp:effectExtent l="0" t="0" r="0" b="3810"/>
             <wp:docPr id="3" name="Picture 3"/>
             <wp:cNvGraphicFramePr>
               <a:graphicFrameLocks xmlns:a="http://schemas.openxmlformats.org/drawingml/2006/main" noChangeAspect="1"/>
@@ -183,7 +210,7 @@
                   <pic:spPr bwMode="auto">
                     <a:xfrm>
                       <a:off x="0" y="0"/>
-                      <a:ext cx="6851015" cy="5486400"/>
+                      <a:ext cx="4811672" cy="3853263"/>
                     </a:xfrm>
                     <a:prstGeom prst="rect">
                       <a:avLst/>
@@ -210,7 +237,90 @@
         <w:rPr>
           <w:lang w:val="sr-Latn-RS"/>
         </w:rPr>
-        <w:t>Znaci 1 TPU v3 je kao naše 4 graficke karte. Tj za 4 graficke nam treba 1 tpu</w:t>
+        <w:t>Znači 1 TPU v3 je kao naše 4 grafičke karte. Odnosno za 4 grafič</w:t>
+      </w:r>
+      <w:r>
+        <w:rPr>
+          <w:lang w:val="sr-Latn-RS"/>
+        </w:rPr>
+        <w:t>ke nam treba 1 tpu</w:t>
+      </w:r>
+      <w:r>
+        <w:rPr>
+          <w:lang w:val="sr-Latn-RS"/>
+        </w:rPr>
+        <w:t xml:space="preserve"> – broj teraflops se podudara sa specifikacijom grafičkih koje smo tražili.</w:t>
+      </w:r>
+    </w:p>
+    <w:p>
+      <w:pPr>
+        <w:rPr>
+          <w:lang w:val="sr-Latn-RS"/>
+        </w:rPr>
+      </w:pPr>
+    </w:p>
+    <w:p>
+      <w:pPr>
+        <w:rPr>
+          <w:lang w:val="sr-Latn-RS"/>
+        </w:rPr>
+      </w:pPr>
+    </w:p>
+    <w:p>
+      <w:pPr>
+        <w:rPr>
+          <w:lang w:val="sr-Latn-RS"/>
+        </w:rPr>
+      </w:pPr>
+    </w:p>
+    <w:p>
+      <w:pPr>
+        <w:rPr>
+          <w:lang w:val="sr-Latn-RS"/>
+        </w:rPr>
+      </w:pPr>
+    </w:p>
+    <w:p>
+      <w:pPr>
+        <w:rPr>
+          <w:lang w:val="sr-Latn-RS"/>
+        </w:rPr>
+      </w:pPr>
+    </w:p>
+    <w:p>
+      <w:pPr>
+        <w:rPr>
+          <w:lang w:val="sr-Latn-RS"/>
+        </w:rPr>
+      </w:pPr>
+    </w:p>
+    <w:p>
+      <w:pPr>
+        <w:rPr>
+          <w:lang w:val="sr-Latn-RS"/>
+        </w:rPr>
+      </w:pPr>
+    </w:p>
+    <w:p>
+      <w:pPr>
+        <w:pStyle w:val="ListParagraph"/>
+        <w:numPr>
+          <w:ilvl w:val="0"/>
+          <w:numId w:val="8"/>
+        </w:numPr>
+        <w:ind w:left="142" w:hanging="284"/>
+        <w:rPr>
+          <w:b/>
+          <w:lang w:val="sr-Latn-RS"/>
+        </w:rPr>
+      </w:pPr>
+      <w:r>
+        <w:rPr>
+          <w:b/>
+          <w:lang w:val="sr-Latn-RS"/>
+        </w:rPr>
+        <w:lastRenderedPageBreak/>
+        <w:t>Услуге - Equinix data center</w:t>
       </w:r>
     </w:p>
     <w:p/>
@@ -226,28 +336,45 @@
             <w:rStyle w:val="Hyperlink"/>
             <w:lang w:val="sr-Latn-RS"/>
           </w:rPr>
-          <w:t>https://www.dscga.com/colocation-pricing-the-definitive-guide-on-what-to-expect-2019-report/</w:t>
+          <w:t>https://www.dscga.com/colocation-pricing</w:t>
+        </w:r>
+        <w:r>
+          <w:rPr>
+            <w:rStyle w:val="Hyperlink"/>
+            <w:lang w:val="sr-Latn-RS"/>
+          </w:rPr>
+          <w:t>-</w:t>
+        </w:r>
+        <w:r>
+          <w:rPr>
+            <w:rStyle w:val="Hyperlink"/>
+            <w:lang w:val="sr-Latn-RS"/>
+          </w:rPr>
+          <w:t>the-definitive-guide-on-what-to-expect-2019-report/</w:t>
         </w:r>
       </w:hyperlink>
       <w:r>
         <w:rPr>
           <w:lang w:val="sr-Latn-RS"/>
         </w:rPr>
-        <w:t xml:space="preserve"> cene za data centar</w:t>
-      </w:r>
-    </w:p>
-    <w:p/>
-    <w:p>
-      <w:pPr>
-        <w:rPr>
-          <w:color w:val="000000" w:themeColor="text1"/>
-        </w:rPr>
-      </w:pPr>
-      <w:r>
-        <w:rPr>
-          <w:color w:val="000000" w:themeColor="text1"/>
-        </w:rPr>
-        <w:t xml:space="preserve">U principu cene za 1U su 50 do 250e mesecno. Mi imamo 17 meseci, a server mi izgleda kao da zauzima 2U. To je znaci 8500 za server. </w:t>
+        <w:t xml:space="preserve"> </w:t>
+      </w:r>
+      <w:r>
+        <w:rPr>
+          <w:lang w:val="sr-Latn-RS"/>
+        </w:rPr>
+        <w:t xml:space="preserve">   - </w:t>
+      </w:r>
+      <w:r>
+        <w:rPr>
+          <w:lang w:val="sr-Latn-RS"/>
+        </w:rPr>
+        <w:t>cene za data centar</w:t>
+      </w:r>
+    </w:p>
+    <w:p>
+      <w:r>
+        <w:t xml:space="preserve">Cene su date za 1U jedinicu. Naš jedan server zauzima 2U. Cene se kreću od 50 do 300e za 1U za 1 mesec. Nama je potrebno na 17 meseci, znači 17meseci*2U*280e = 9500e po serveru. </w:t>
       </w:r>
     </w:p>
     <w:p>
@@ -259,15 +386,17 @@
         <w:spacing w:before="100" w:beforeAutospacing="1" w:after="100" w:afterAutospacing="1"/>
         <w:outlineLvl w:val="3"/>
         <w:rPr>
-          <w:rFonts w:ascii="Arial" w:eastAsia="Times New Roman" w:hAnsi="Arial" w:cs="Arial"/>
-          <w:color w:val="000000" w:themeColor="text1"/>
-          <w:lang w:val="en-US"/>
-        </w:rPr>
-      </w:pPr>
-      <w:r>
-        <w:rPr>
-          <w:rFonts w:ascii="Arial" w:eastAsia="Times New Roman" w:hAnsi="Arial" w:cs="Arial"/>
-          <w:color w:val="000000" w:themeColor="text1"/>
+          <w:rFonts w:asciiTheme="minorHAnsi" w:eastAsia="Times New Roman" w:hAnsiTheme="minorHAnsi" w:cstheme="minorHAnsi"/>
+          <w:color w:val="000000" w:themeColor="text1"/>
+          <w:sz w:val="20"/>
+          <w:lang w:val="en-US"/>
+        </w:rPr>
+      </w:pPr>
+      <w:r>
+        <w:rPr>
+          <w:rFonts w:asciiTheme="minorHAnsi" w:eastAsia="Times New Roman" w:hAnsiTheme="minorHAnsi" w:cstheme="minorHAnsi"/>
+          <w:color w:val="000000" w:themeColor="text1"/>
+          <w:sz w:val="20"/>
           <w:lang w:val="en-US"/>
         </w:rPr>
         <w:t>Tier 1:</w:t>
@@ -281,20 +410,26 @@
           <w:numId w:val="1"/>
         </w:numPr>
         <w:shd w:val="clear" w:color="auto" w:fill="FFFFFF"/>
+        <w:tabs>
+          <w:tab w:val="clear" w:pos="1440"/>
+          <w:tab w:val="num" w:pos="284"/>
+        </w:tabs>
         <w:autoSpaceDE/>
         <w:autoSpaceDN/>
         <w:spacing w:before="100" w:beforeAutospacing="1" w:after="100" w:afterAutospacing="1"/>
-        <w:ind w:left="0"/>
-        <w:rPr>
-          <w:rFonts w:ascii="Arial" w:eastAsia="Times New Roman" w:hAnsi="Arial" w:cs="Arial"/>
-          <w:color w:val="000000" w:themeColor="text1"/>
-          <w:lang w:val="en-US"/>
-        </w:rPr>
-      </w:pPr>
-      <w:r>
-        <w:rPr>
-          <w:rFonts w:ascii="Arial" w:eastAsia="Times New Roman" w:hAnsi="Arial" w:cs="Arial"/>
-          <w:color w:val="000000" w:themeColor="text1"/>
+        <w:ind w:left="0" w:firstLine="0"/>
+        <w:rPr>
+          <w:rFonts w:asciiTheme="minorHAnsi" w:eastAsia="Times New Roman" w:hAnsiTheme="minorHAnsi" w:cstheme="minorHAnsi"/>
+          <w:color w:val="000000" w:themeColor="text1"/>
+          <w:sz w:val="20"/>
+          <w:lang w:val="en-US"/>
+        </w:rPr>
+      </w:pPr>
+      <w:r>
+        <w:rPr>
+          <w:rFonts w:asciiTheme="minorHAnsi" w:eastAsia="Times New Roman" w:hAnsiTheme="minorHAnsi" w:cstheme="minorHAnsi"/>
+          <w:color w:val="000000" w:themeColor="text1"/>
+          <w:sz w:val="20"/>
           <w:lang w:val="en-US"/>
         </w:rPr>
         <w:t>Non-redundant systems (no backups for power, network, etc.)</w:t>
@@ -308,20 +443,26 @@
           <w:numId w:val="1"/>
         </w:numPr>
         <w:shd w:val="clear" w:color="auto" w:fill="FFFFFF"/>
+        <w:tabs>
+          <w:tab w:val="clear" w:pos="1440"/>
+          <w:tab w:val="num" w:pos="284"/>
+        </w:tabs>
         <w:autoSpaceDE/>
         <w:autoSpaceDN/>
         <w:spacing w:before="100" w:beforeAutospacing="1" w:after="100" w:afterAutospacing="1"/>
-        <w:ind w:left="0"/>
-        <w:rPr>
-          <w:rFonts w:ascii="Arial" w:eastAsia="Times New Roman" w:hAnsi="Arial" w:cs="Arial"/>
-          <w:color w:val="000000" w:themeColor="text1"/>
-          <w:lang w:val="en-US"/>
-        </w:rPr>
-      </w:pPr>
-      <w:r>
-        <w:rPr>
-          <w:rFonts w:ascii="Arial" w:eastAsia="Times New Roman" w:hAnsi="Arial" w:cs="Arial"/>
-          <w:color w:val="000000" w:themeColor="text1"/>
+        <w:ind w:left="0" w:firstLine="0"/>
+        <w:rPr>
+          <w:rFonts w:asciiTheme="minorHAnsi" w:eastAsia="Times New Roman" w:hAnsiTheme="minorHAnsi" w:cstheme="minorHAnsi"/>
+          <w:color w:val="000000" w:themeColor="text1"/>
+          <w:sz w:val="20"/>
+          <w:lang w:val="en-US"/>
+        </w:rPr>
+      </w:pPr>
+      <w:r>
+        <w:rPr>
+          <w:rFonts w:asciiTheme="minorHAnsi" w:eastAsia="Times New Roman" w:hAnsiTheme="minorHAnsi" w:cstheme="minorHAnsi"/>
+          <w:color w:val="000000" w:themeColor="text1"/>
+          <w:sz w:val="20"/>
           <w:lang w:val="en-US"/>
         </w:rPr>
         <w:t>99.671% Uptime</w:t>
@@ -335,20 +476,26 @@
           <w:numId w:val="1"/>
         </w:numPr>
         <w:shd w:val="clear" w:color="auto" w:fill="FFFFFF"/>
+        <w:tabs>
+          <w:tab w:val="clear" w:pos="1440"/>
+          <w:tab w:val="num" w:pos="284"/>
+        </w:tabs>
         <w:autoSpaceDE/>
         <w:autoSpaceDN/>
         <w:spacing w:before="100" w:beforeAutospacing="1" w:after="100" w:afterAutospacing="1"/>
-        <w:ind w:left="0"/>
-        <w:rPr>
-          <w:rFonts w:ascii="Arial" w:eastAsia="Times New Roman" w:hAnsi="Arial" w:cs="Arial"/>
-          <w:color w:val="000000" w:themeColor="text1"/>
-          <w:lang w:val="en-US"/>
-        </w:rPr>
-      </w:pPr>
-      <w:r>
-        <w:rPr>
-          <w:rFonts w:ascii="Arial" w:eastAsia="Times New Roman" w:hAnsi="Arial" w:cs="Arial"/>
-          <w:color w:val="000000" w:themeColor="text1"/>
+        <w:ind w:left="0" w:firstLine="0"/>
+        <w:rPr>
+          <w:rFonts w:asciiTheme="minorHAnsi" w:eastAsia="Times New Roman" w:hAnsiTheme="minorHAnsi" w:cstheme="minorHAnsi"/>
+          <w:color w:val="000000" w:themeColor="text1"/>
+          <w:sz w:val="20"/>
+          <w:lang w:val="en-US"/>
+        </w:rPr>
+      </w:pPr>
+      <w:r>
+        <w:rPr>
+          <w:rFonts w:asciiTheme="minorHAnsi" w:eastAsia="Times New Roman" w:hAnsiTheme="minorHAnsi" w:cstheme="minorHAnsi"/>
+          <w:color w:val="000000" w:themeColor="text1"/>
+          <w:sz w:val="20"/>
           <w:lang w:val="en-US"/>
         </w:rPr>
         <w:t>28.8 hours of downtime per year</w:t>
@@ -363,15 +510,17 @@
         <w:spacing w:before="100" w:beforeAutospacing="1" w:after="100" w:afterAutospacing="1"/>
         <w:outlineLvl w:val="3"/>
         <w:rPr>
-          <w:rFonts w:ascii="Arial" w:eastAsia="Times New Roman" w:hAnsi="Arial" w:cs="Arial"/>
-          <w:color w:val="000000" w:themeColor="text1"/>
-          <w:lang w:val="en-US"/>
-        </w:rPr>
-      </w:pPr>
-      <w:r>
-        <w:rPr>
-          <w:rFonts w:ascii="Arial" w:eastAsia="Times New Roman" w:hAnsi="Arial" w:cs="Arial"/>
-          <w:color w:val="000000" w:themeColor="text1"/>
+          <w:rFonts w:asciiTheme="minorHAnsi" w:eastAsia="Times New Roman" w:hAnsiTheme="minorHAnsi" w:cstheme="minorHAnsi"/>
+          <w:color w:val="000000" w:themeColor="text1"/>
+          <w:sz w:val="20"/>
+          <w:lang w:val="en-US"/>
+        </w:rPr>
+      </w:pPr>
+      <w:r>
+        <w:rPr>
+          <w:rFonts w:asciiTheme="minorHAnsi" w:eastAsia="Times New Roman" w:hAnsiTheme="minorHAnsi" w:cstheme="minorHAnsi"/>
+          <w:color w:val="000000" w:themeColor="text1"/>
+          <w:sz w:val="20"/>
           <w:lang w:val="en-US"/>
         </w:rPr>
         <w:t>Tier 2:</w:t>
@@ -385,20 +534,26 @@
           <w:numId w:val="2"/>
         </w:numPr>
         <w:shd w:val="clear" w:color="auto" w:fill="FFFFFF"/>
+        <w:tabs>
+          <w:tab w:val="clear" w:pos="720"/>
+          <w:tab w:val="num" w:pos="284"/>
+        </w:tabs>
         <w:autoSpaceDE/>
         <w:autoSpaceDN/>
         <w:spacing w:before="100" w:beforeAutospacing="1" w:after="100" w:afterAutospacing="1"/>
-        <w:ind w:left="0"/>
-        <w:rPr>
-          <w:rFonts w:ascii="Arial" w:eastAsia="Times New Roman" w:hAnsi="Arial" w:cs="Arial"/>
-          <w:color w:val="000000" w:themeColor="text1"/>
-          <w:lang w:val="en-US"/>
-        </w:rPr>
-      </w:pPr>
-      <w:r>
-        <w:rPr>
-          <w:rFonts w:ascii="Arial" w:eastAsia="Times New Roman" w:hAnsi="Arial" w:cs="Arial"/>
-          <w:color w:val="000000" w:themeColor="text1"/>
+        <w:ind w:left="0" w:firstLine="0"/>
+        <w:rPr>
+          <w:rFonts w:asciiTheme="minorHAnsi" w:eastAsia="Times New Roman" w:hAnsiTheme="minorHAnsi" w:cstheme="minorHAnsi"/>
+          <w:color w:val="000000" w:themeColor="text1"/>
+          <w:sz w:val="20"/>
+          <w:lang w:val="en-US"/>
+        </w:rPr>
+      </w:pPr>
+      <w:r>
+        <w:rPr>
+          <w:rFonts w:asciiTheme="minorHAnsi" w:eastAsia="Times New Roman" w:hAnsiTheme="minorHAnsi" w:cstheme="minorHAnsi"/>
+          <w:color w:val="000000" w:themeColor="text1"/>
+          <w:sz w:val="20"/>
           <w:lang w:val="en-US"/>
         </w:rPr>
         <w:t>Partial redundancy for power and cooling</w:t>
@@ -412,20 +567,26 @@
           <w:numId w:val="2"/>
         </w:numPr>
         <w:shd w:val="clear" w:color="auto" w:fill="FFFFFF"/>
+        <w:tabs>
+          <w:tab w:val="clear" w:pos="720"/>
+          <w:tab w:val="num" w:pos="284"/>
+        </w:tabs>
         <w:autoSpaceDE/>
         <w:autoSpaceDN/>
         <w:spacing w:before="100" w:beforeAutospacing="1" w:after="100" w:afterAutospacing="1"/>
-        <w:ind w:left="0"/>
-        <w:rPr>
-          <w:rFonts w:ascii="Arial" w:eastAsia="Times New Roman" w:hAnsi="Arial" w:cs="Arial"/>
-          <w:color w:val="000000" w:themeColor="text1"/>
-          <w:lang w:val="en-US"/>
-        </w:rPr>
-      </w:pPr>
-      <w:r>
-        <w:rPr>
-          <w:rFonts w:ascii="Arial" w:eastAsia="Times New Roman" w:hAnsi="Arial" w:cs="Arial"/>
-          <w:color w:val="000000" w:themeColor="text1"/>
+        <w:ind w:left="0" w:firstLine="0"/>
+        <w:rPr>
+          <w:rFonts w:asciiTheme="minorHAnsi" w:eastAsia="Times New Roman" w:hAnsiTheme="minorHAnsi" w:cstheme="minorHAnsi"/>
+          <w:color w:val="000000" w:themeColor="text1"/>
+          <w:sz w:val="20"/>
+          <w:lang w:val="en-US"/>
+        </w:rPr>
+      </w:pPr>
+      <w:r>
+        <w:rPr>
+          <w:rFonts w:asciiTheme="minorHAnsi" w:eastAsia="Times New Roman" w:hAnsiTheme="minorHAnsi" w:cstheme="minorHAnsi"/>
+          <w:color w:val="000000" w:themeColor="text1"/>
+          <w:sz w:val="20"/>
           <w:lang w:val="en-US"/>
         </w:rPr>
         <w:t>99.749% Uptime</w:t>
@@ -439,20 +600,26 @@
           <w:numId w:val="2"/>
         </w:numPr>
         <w:shd w:val="clear" w:color="auto" w:fill="FFFFFF"/>
+        <w:tabs>
+          <w:tab w:val="clear" w:pos="720"/>
+          <w:tab w:val="num" w:pos="284"/>
+        </w:tabs>
         <w:autoSpaceDE/>
         <w:autoSpaceDN/>
         <w:spacing w:before="100" w:beforeAutospacing="1" w:after="100" w:afterAutospacing="1"/>
-        <w:ind w:left="0"/>
-        <w:rPr>
-          <w:rFonts w:ascii="Arial" w:eastAsia="Times New Roman" w:hAnsi="Arial" w:cs="Arial"/>
-          <w:color w:val="000000" w:themeColor="text1"/>
-          <w:lang w:val="en-US"/>
-        </w:rPr>
-      </w:pPr>
-      <w:r>
-        <w:rPr>
-          <w:rFonts w:ascii="Arial" w:eastAsia="Times New Roman" w:hAnsi="Arial" w:cs="Arial"/>
-          <w:color w:val="000000" w:themeColor="text1"/>
+        <w:ind w:left="0" w:firstLine="0"/>
+        <w:rPr>
+          <w:rFonts w:asciiTheme="minorHAnsi" w:eastAsia="Times New Roman" w:hAnsiTheme="minorHAnsi" w:cstheme="minorHAnsi"/>
+          <w:color w:val="000000" w:themeColor="text1"/>
+          <w:sz w:val="20"/>
+          <w:lang w:val="en-US"/>
+        </w:rPr>
+      </w:pPr>
+      <w:r>
+        <w:rPr>
+          <w:rFonts w:asciiTheme="minorHAnsi" w:eastAsia="Times New Roman" w:hAnsiTheme="minorHAnsi" w:cstheme="minorHAnsi"/>
+          <w:color w:val="000000" w:themeColor="text1"/>
+          <w:sz w:val="20"/>
           <w:lang w:val="en-US"/>
         </w:rPr>
         <w:t>22 hours of downtime per year</w:t>
@@ -467,15 +634,17 @@
         <w:spacing w:before="100" w:beforeAutospacing="1" w:after="100" w:afterAutospacing="1"/>
         <w:outlineLvl w:val="3"/>
         <w:rPr>
-          <w:rFonts w:ascii="Arial" w:eastAsia="Times New Roman" w:hAnsi="Arial" w:cs="Arial"/>
-          <w:color w:val="000000" w:themeColor="text1"/>
-          <w:lang w:val="en-US"/>
-        </w:rPr>
-      </w:pPr>
-      <w:r>
-        <w:rPr>
-          <w:rFonts w:ascii="Arial" w:eastAsia="Times New Roman" w:hAnsi="Arial" w:cs="Arial"/>
-          <w:color w:val="000000" w:themeColor="text1"/>
+          <w:rFonts w:asciiTheme="minorHAnsi" w:eastAsia="Times New Roman" w:hAnsiTheme="minorHAnsi" w:cstheme="minorHAnsi"/>
+          <w:color w:val="000000" w:themeColor="text1"/>
+          <w:sz w:val="20"/>
+          <w:lang w:val="en-US"/>
+        </w:rPr>
+      </w:pPr>
+      <w:r>
+        <w:rPr>
+          <w:rFonts w:asciiTheme="minorHAnsi" w:eastAsia="Times New Roman" w:hAnsiTheme="minorHAnsi" w:cstheme="minorHAnsi"/>
+          <w:color w:val="000000" w:themeColor="text1"/>
+          <w:sz w:val="20"/>
           <w:lang w:val="en-US"/>
         </w:rPr>
         <w:t>Tier 3:</w:t>
@@ -489,23 +658,28 @@
           <w:numId w:val="3"/>
         </w:numPr>
         <w:shd w:val="clear" w:color="auto" w:fill="FFFFFF"/>
+        <w:tabs>
+          <w:tab w:val="clear" w:pos="720"/>
+          <w:tab w:val="num" w:pos="284"/>
+        </w:tabs>
         <w:autoSpaceDE/>
         <w:autoSpaceDN/>
         <w:spacing w:before="100" w:beforeAutospacing="1" w:after="100" w:afterAutospacing="1"/>
-        <w:ind w:left="0"/>
-        <w:rPr>
-          <w:rFonts w:ascii="Arial" w:eastAsia="Times New Roman" w:hAnsi="Arial" w:cs="Arial"/>
-          <w:color w:val="000000" w:themeColor="text1"/>
-          <w:lang w:val="en-US"/>
-        </w:rPr>
-      </w:pPr>
-      <w:r>
-        <w:rPr>
-          <w:rFonts w:ascii="Arial" w:eastAsia="Times New Roman" w:hAnsi="Arial" w:cs="Arial"/>
-          <w:color w:val="000000" w:themeColor="text1"/>
-          <w:lang w:val="en-US"/>
-        </w:rPr>
-        <w:lastRenderedPageBreak/>
+        <w:ind w:left="0" w:firstLine="0"/>
+        <w:rPr>
+          <w:rFonts w:asciiTheme="minorHAnsi" w:eastAsia="Times New Roman" w:hAnsiTheme="minorHAnsi" w:cstheme="minorHAnsi"/>
+          <w:color w:val="000000" w:themeColor="text1"/>
+          <w:sz w:val="20"/>
+          <w:lang w:val="en-US"/>
+        </w:rPr>
+      </w:pPr>
+      <w:r>
+        <w:rPr>
+          <w:rFonts w:asciiTheme="minorHAnsi" w:eastAsia="Times New Roman" w:hAnsiTheme="minorHAnsi" w:cstheme="minorHAnsi"/>
+          <w:color w:val="000000" w:themeColor="text1"/>
+          <w:sz w:val="20"/>
+          <w:lang w:val="en-US"/>
+        </w:rPr>
         <w:t>N+1 fault tolerant providing at least 72 hour power outage protection</w:t>
       </w:r>
     </w:p>
@@ -517,20 +691,26 @@
           <w:numId w:val="3"/>
         </w:numPr>
         <w:shd w:val="clear" w:color="auto" w:fill="FFFFFF"/>
+        <w:tabs>
+          <w:tab w:val="clear" w:pos="720"/>
+          <w:tab w:val="num" w:pos="284"/>
+        </w:tabs>
         <w:autoSpaceDE/>
         <w:autoSpaceDN/>
         <w:spacing w:before="100" w:beforeAutospacing="1" w:after="100" w:afterAutospacing="1"/>
-        <w:ind w:left="0"/>
-        <w:rPr>
-          <w:rFonts w:ascii="Arial" w:eastAsia="Times New Roman" w:hAnsi="Arial" w:cs="Arial"/>
-          <w:color w:val="000000" w:themeColor="text1"/>
-          <w:lang w:val="en-US"/>
-        </w:rPr>
-      </w:pPr>
-      <w:r>
-        <w:rPr>
-          <w:rFonts w:ascii="Arial" w:eastAsia="Times New Roman" w:hAnsi="Arial" w:cs="Arial"/>
-          <w:color w:val="000000" w:themeColor="text1"/>
+        <w:ind w:left="0" w:firstLine="0"/>
+        <w:rPr>
+          <w:rFonts w:asciiTheme="minorHAnsi" w:eastAsia="Times New Roman" w:hAnsiTheme="minorHAnsi" w:cstheme="minorHAnsi"/>
+          <w:color w:val="000000" w:themeColor="text1"/>
+          <w:sz w:val="20"/>
+          <w:lang w:val="en-US"/>
+        </w:rPr>
+      </w:pPr>
+      <w:r>
+        <w:rPr>
+          <w:rFonts w:asciiTheme="minorHAnsi" w:eastAsia="Times New Roman" w:hAnsiTheme="minorHAnsi" w:cstheme="minorHAnsi"/>
+          <w:color w:val="000000" w:themeColor="text1"/>
+          <w:sz w:val="20"/>
           <w:lang w:val="en-US"/>
         </w:rPr>
         <w:t>99.982% Uptime</w:t>
@@ -544,20 +724,26 @@
           <w:numId w:val="3"/>
         </w:numPr>
         <w:shd w:val="clear" w:color="auto" w:fill="FFFFFF"/>
+        <w:tabs>
+          <w:tab w:val="clear" w:pos="720"/>
+          <w:tab w:val="num" w:pos="284"/>
+        </w:tabs>
         <w:autoSpaceDE/>
         <w:autoSpaceDN/>
         <w:spacing w:before="100" w:beforeAutospacing="1" w:after="100" w:afterAutospacing="1"/>
-        <w:ind w:left="0"/>
-        <w:rPr>
-          <w:rFonts w:ascii="Arial" w:eastAsia="Times New Roman" w:hAnsi="Arial" w:cs="Arial"/>
-          <w:color w:val="000000" w:themeColor="text1"/>
-          <w:lang w:val="en-US"/>
-        </w:rPr>
-      </w:pPr>
-      <w:r>
-        <w:rPr>
-          <w:rFonts w:ascii="Arial" w:eastAsia="Times New Roman" w:hAnsi="Arial" w:cs="Arial"/>
-          <w:color w:val="000000" w:themeColor="text1"/>
+        <w:ind w:left="0" w:firstLine="0"/>
+        <w:rPr>
+          <w:rFonts w:asciiTheme="minorHAnsi" w:eastAsia="Times New Roman" w:hAnsiTheme="minorHAnsi" w:cstheme="minorHAnsi"/>
+          <w:color w:val="000000" w:themeColor="text1"/>
+          <w:sz w:val="20"/>
+          <w:lang w:val="en-US"/>
+        </w:rPr>
+      </w:pPr>
+      <w:r>
+        <w:rPr>
+          <w:rFonts w:asciiTheme="minorHAnsi" w:eastAsia="Times New Roman" w:hAnsiTheme="minorHAnsi" w:cstheme="minorHAnsi"/>
+          <w:color w:val="000000" w:themeColor="text1"/>
+          <w:sz w:val="20"/>
           <w:lang w:val="en-US"/>
         </w:rPr>
         <w:t>Maximum of 1.6 hours of downtime per year</w:t>
@@ -572,15 +758,17 @@
         <w:spacing w:before="100" w:beforeAutospacing="1" w:after="100" w:afterAutospacing="1"/>
         <w:outlineLvl w:val="3"/>
         <w:rPr>
-          <w:rFonts w:ascii="Arial" w:eastAsia="Times New Roman" w:hAnsi="Arial" w:cs="Arial"/>
-          <w:color w:val="000000" w:themeColor="text1"/>
-          <w:lang w:val="en-US"/>
-        </w:rPr>
-      </w:pPr>
-      <w:r>
-        <w:rPr>
-          <w:rFonts w:ascii="Arial" w:eastAsia="Times New Roman" w:hAnsi="Arial" w:cs="Arial"/>
-          <w:color w:val="000000" w:themeColor="text1"/>
+          <w:rFonts w:asciiTheme="minorHAnsi" w:eastAsia="Times New Roman" w:hAnsiTheme="minorHAnsi" w:cstheme="minorHAnsi"/>
+          <w:color w:val="000000" w:themeColor="text1"/>
+          <w:sz w:val="20"/>
+          <w:lang w:val="en-US"/>
+        </w:rPr>
+      </w:pPr>
+      <w:r>
+        <w:rPr>
+          <w:rFonts w:asciiTheme="minorHAnsi" w:eastAsia="Times New Roman" w:hAnsiTheme="minorHAnsi" w:cstheme="minorHAnsi"/>
+          <w:color w:val="000000" w:themeColor="text1"/>
+          <w:sz w:val="20"/>
           <w:lang w:val="en-US"/>
         </w:rPr>
         <w:t>Tier 4:</w:t>
@@ -594,20 +782,26 @@
           <w:numId w:val="4"/>
         </w:numPr>
         <w:shd w:val="clear" w:color="auto" w:fill="FFFFFF"/>
+        <w:tabs>
+          <w:tab w:val="clear" w:pos="720"/>
+          <w:tab w:val="num" w:pos="284"/>
+        </w:tabs>
         <w:autoSpaceDE/>
         <w:autoSpaceDN/>
         <w:spacing w:before="100" w:beforeAutospacing="1" w:after="100" w:afterAutospacing="1"/>
-        <w:ind w:left="0"/>
-        <w:rPr>
-          <w:rFonts w:ascii="Arial" w:eastAsia="Times New Roman" w:hAnsi="Arial" w:cs="Arial"/>
-          <w:color w:val="000000" w:themeColor="text1"/>
-          <w:lang w:val="en-US"/>
-        </w:rPr>
-      </w:pPr>
-      <w:r>
-        <w:rPr>
-          <w:rFonts w:ascii="Arial" w:eastAsia="Times New Roman" w:hAnsi="Arial" w:cs="Arial"/>
-          <w:color w:val="000000" w:themeColor="text1"/>
+        <w:ind w:left="0" w:firstLine="0"/>
+        <w:rPr>
+          <w:rFonts w:asciiTheme="minorHAnsi" w:eastAsia="Times New Roman" w:hAnsiTheme="minorHAnsi" w:cstheme="minorHAnsi"/>
+          <w:color w:val="000000" w:themeColor="text1"/>
+          <w:sz w:val="20"/>
+          <w:lang w:val="en-US"/>
+        </w:rPr>
+      </w:pPr>
+      <w:r>
+        <w:rPr>
+          <w:rFonts w:asciiTheme="minorHAnsi" w:eastAsia="Times New Roman" w:hAnsiTheme="minorHAnsi" w:cstheme="minorHAnsi"/>
+          <w:color w:val="000000" w:themeColor="text1"/>
+          <w:sz w:val="20"/>
           <w:lang w:val="en-US"/>
         </w:rPr>
         <w:t>2N+1 fully redundant infrastructure with 96 hour power outage protection</w:t>
@@ -621,20 +815,26 @@
           <w:numId w:val="4"/>
         </w:numPr>
         <w:shd w:val="clear" w:color="auto" w:fill="FFFFFF"/>
+        <w:tabs>
+          <w:tab w:val="clear" w:pos="720"/>
+          <w:tab w:val="num" w:pos="284"/>
+        </w:tabs>
         <w:autoSpaceDE/>
         <w:autoSpaceDN/>
         <w:spacing w:before="100" w:beforeAutospacing="1" w:after="100" w:afterAutospacing="1"/>
-        <w:ind w:left="0"/>
-        <w:rPr>
-          <w:rFonts w:ascii="Arial" w:eastAsia="Times New Roman" w:hAnsi="Arial" w:cs="Arial"/>
-          <w:color w:val="000000" w:themeColor="text1"/>
-          <w:lang w:val="en-US"/>
-        </w:rPr>
-      </w:pPr>
-      <w:r>
-        <w:rPr>
-          <w:rFonts w:ascii="Arial" w:eastAsia="Times New Roman" w:hAnsi="Arial" w:cs="Arial"/>
-          <w:color w:val="000000" w:themeColor="text1"/>
+        <w:ind w:left="0" w:firstLine="0"/>
+        <w:rPr>
+          <w:rFonts w:asciiTheme="minorHAnsi" w:eastAsia="Times New Roman" w:hAnsiTheme="minorHAnsi" w:cstheme="minorHAnsi"/>
+          <w:color w:val="000000" w:themeColor="text1"/>
+          <w:sz w:val="20"/>
+          <w:lang w:val="en-US"/>
+        </w:rPr>
+      </w:pPr>
+      <w:r>
+        <w:rPr>
+          <w:rFonts w:asciiTheme="minorHAnsi" w:eastAsia="Times New Roman" w:hAnsiTheme="minorHAnsi" w:cstheme="minorHAnsi"/>
+          <w:color w:val="000000" w:themeColor="text1"/>
+          <w:sz w:val="20"/>
           <w:lang w:val="en-US"/>
         </w:rPr>
         <w:t>99.995% Uptime per year</w:t>
@@ -648,20 +848,26 @@
           <w:numId w:val="4"/>
         </w:numPr>
         <w:shd w:val="clear" w:color="auto" w:fill="FFFFFF"/>
+        <w:tabs>
+          <w:tab w:val="clear" w:pos="720"/>
+          <w:tab w:val="num" w:pos="284"/>
+        </w:tabs>
         <w:autoSpaceDE/>
         <w:autoSpaceDN/>
         <w:spacing w:before="100" w:beforeAutospacing="1" w:after="100" w:afterAutospacing="1"/>
-        <w:ind w:left="0"/>
-        <w:rPr>
-          <w:rFonts w:ascii="Arial" w:eastAsia="Times New Roman" w:hAnsi="Arial" w:cs="Arial"/>
-          <w:color w:val="000000" w:themeColor="text1"/>
-          <w:lang w:val="en-US"/>
-        </w:rPr>
-      </w:pPr>
-      <w:r>
-        <w:rPr>
-          <w:rFonts w:ascii="Arial" w:eastAsia="Times New Roman" w:hAnsi="Arial" w:cs="Arial"/>
-          <w:color w:val="000000" w:themeColor="text1"/>
+        <w:ind w:left="0" w:firstLine="0"/>
+        <w:rPr>
+          <w:rFonts w:asciiTheme="minorHAnsi" w:eastAsia="Times New Roman" w:hAnsiTheme="minorHAnsi" w:cstheme="minorHAnsi"/>
+          <w:color w:val="000000" w:themeColor="text1"/>
+          <w:sz w:val="20"/>
+          <w:lang w:val="en-US"/>
+        </w:rPr>
+      </w:pPr>
+      <w:r>
+        <w:rPr>
+          <w:rFonts w:asciiTheme="minorHAnsi" w:eastAsia="Times New Roman" w:hAnsiTheme="minorHAnsi" w:cstheme="minorHAnsi"/>
+          <w:color w:val="000000" w:themeColor="text1"/>
+          <w:sz w:val="20"/>
           <w:lang w:val="en-US"/>
         </w:rPr>
         <w:t>Maximum 26.3 minutes of annual downtime</w:t>
@@ -675,25 +881,119 @@
         <w:autoSpaceDN/>
         <w:spacing w:before="100" w:beforeAutospacing="1" w:after="100" w:afterAutospacing="1"/>
         <w:rPr>
-          <w:rFonts w:ascii="Arial" w:eastAsia="Times New Roman" w:hAnsi="Arial" w:cs="Arial"/>
-          <w:color w:val="000000" w:themeColor="text1"/>
-          <w:lang w:val="en-US"/>
-        </w:rPr>
-      </w:pPr>
+          <w:rFonts w:asciiTheme="minorHAnsi" w:eastAsia="Times New Roman" w:hAnsiTheme="minorHAnsi" w:cstheme="minorHAnsi"/>
+          <w:color w:val="000000" w:themeColor="text1"/>
+          <w:sz w:val="20"/>
+          <w:lang w:val="en-US"/>
+        </w:rPr>
+      </w:pPr>
+      <w:r>
+        <w:rPr>
+          <w:rFonts w:asciiTheme="minorHAnsi" w:eastAsia="Times New Roman" w:hAnsiTheme="minorHAnsi" w:cstheme="minorHAnsi"/>
+          <w:color w:val="000000" w:themeColor="text1"/>
+          <w:sz w:val="20"/>
+          <w:lang w:val="en-US"/>
+        </w:rPr>
+        <w:t xml:space="preserve">Data </w:t>
+      </w:r>
       <w:proofErr w:type="spellStart"/>
       <w:r>
         <w:rPr>
-          <w:rFonts w:ascii="Arial" w:eastAsia="Times New Roman" w:hAnsi="Arial" w:cs="Arial"/>
-          <w:color w:val="000000" w:themeColor="text1"/>
-          <w:lang w:val="en-US"/>
-        </w:rPr>
-        <w:t>Nas</w:t>
+          <w:rFonts w:asciiTheme="minorHAnsi" w:eastAsia="Times New Roman" w:hAnsiTheme="minorHAnsi" w:cstheme="minorHAnsi"/>
+          <w:color w:val="000000" w:themeColor="text1"/>
+          <w:sz w:val="20"/>
+          <w:lang w:val="en-US"/>
+        </w:rPr>
+        <w:t>centar</w:t>
       </w:r>
       <w:proofErr w:type="spellEnd"/>
       <w:r>
         <w:rPr>
-          <w:rFonts w:ascii="Arial" w:eastAsia="Times New Roman" w:hAnsi="Arial" w:cs="Arial"/>
-          <w:color w:val="000000" w:themeColor="text1"/>
+          <w:rFonts w:asciiTheme="minorHAnsi" w:eastAsia="Times New Roman" w:hAnsiTheme="minorHAnsi" w:cstheme="minorHAnsi"/>
+          <w:color w:val="000000" w:themeColor="text1"/>
+          <w:sz w:val="20"/>
+          <w:lang w:val="en-US"/>
+        </w:rPr>
+        <w:t xml:space="preserve"> </w:t>
+      </w:r>
+      <w:proofErr w:type="spellStart"/>
+      <w:r>
+        <w:rPr>
+          <w:rFonts w:asciiTheme="minorHAnsi" w:eastAsia="Times New Roman" w:hAnsiTheme="minorHAnsi" w:cstheme="minorHAnsi"/>
+          <w:color w:val="000000" w:themeColor="text1"/>
+          <w:sz w:val="20"/>
+          <w:lang w:val="en-US"/>
+        </w:rPr>
+        <w:t>koji</w:t>
+      </w:r>
+      <w:proofErr w:type="spellEnd"/>
+      <w:r>
+        <w:rPr>
+          <w:rFonts w:asciiTheme="minorHAnsi" w:eastAsia="Times New Roman" w:hAnsiTheme="minorHAnsi" w:cstheme="minorHAnsi"/>
+          <w:color w:val="000000" w:themeColor="text1"/>
+          <w:sz w:val="20"/>
+          <w:lang w:val="en-US"/>
+        </w:rPr>
+        <w:t xml:space="preserve"> </w:t>
+      </w:r>
+      <w:proofErr w:type="spellStart"/>
+      <w:r>
+        <w:rPr>
+          <w:rFonts w:asciiTheme="minorHAnsi" w:eastAsia="Times New Roman" w:hAnsiTheme="minorHAnsi" w:cstheme="minorHAnsi"/>
+          <w:color w:val="000000" w:themeColor="text1"/>
+          <w:sz w:val="20"/>
+          <w:lang w:val="en-US"/>
+        </w:rPr>
+        <w:t>smo</w:t>
+      </w:r>
+      <w:proofErr w:type="spellEnd"/>
+      <w:r>
+        <w:rPr>
+          <w:rFonts w:asciiTheme="minorHAnsi" w:eastAsia="Times New Roman" w:hAnsiTheme="minorHAnsi" w:cstheme="minorHAnsi"/>
+          <w:color w:val="000000" w:themeColor="text1"/>
+          <w:sz w:val="20"/>
+          <w:lang w:val="en-US"/>
+        </w:rPr>
+        <w:t xml:space="preserve"> mi </w:t>
+      </w:r>
+      <w:proofErr w:type="spellStart"/>
+      <w:r>
+        <w:rPr>
+          <w:rFonts w:asciiTheme="minorHAnsi" w:eastAsia="Times New Roman" w:hAnsiTheme="minorHAnsi" w:cstheme="minorHAnsi"/>
+          <w:color w:val="000000" w:themeColor="text1"/>
+          <w:sz w:val="20"/>
+          <w:lang w:val="en-US"/>
+        </w:rPr>
+        <w:t>izabrale</w:t>
+      </w:r>
+      <w:proofErr w:type="spellEnd"/>
+      <w:r>
+        <w:rPr>
+          <w:rFonts w:asciiTheme="minorHAnsi" w:eastAsia="Times New Roman" w:hAnsiTheme="minorHAnsi" w:cstheme="minorHAnsi"/>
+          <w:color w:val="000000" w:themeColor="text1"/>
+          <w:sz w:val="20"/>
+          <w:lang w:val="en-US"/>
+        </w:rPr>
+        <w:t xml:space="preserve"> je </w:t>
+      </w:r>
+      <w:proofErr w:type="spellStart"/>
+      <w:r>
+        <w:rPr>
+          <w:rFonts w:asciiTheme="minorHAnsi" w:eastAsia="Times New Roman" w:hAnsiTheme="minorHAnsi" w:cstheme="minorHAnsi"/>
+          <w:b/>
+          <w:color w:val="000000" w:themeColor="text1"/>
+          <w:sz w:val="20"/>
+          <w:lang w:val="en-US"/>
+        </w:rPr>
+        <w:t>Equinix</w:t>
+      </w:r>
+      <w:proofErr w:type="spellEnd"/>
+      <w:r>
+        <w:rPr>
+          <w:rFonts w:asciiTheme="minorHAnsi" w:eastAsia="Times New Roman" w:hAnsiTheme="minorHAnsi" w:cstheme="minorHAnsi"/>
+          <w:b/>
+          <w:color w:val="000000" w:themeColor="text1"/>
+          <w:sz w:val="20"/>
           <w:lang w:val="en-US"/>
         </w:rPr>
         <w:t xml:space="preserve"> u </w:t>
@@ -701,26 +1001,70 @@
       <w:proofErr w:type="spellStart"/>
       <w:r>
         <w:rPr>
-          <w:rFonts w:ascii="Arial" w:eastAsia="Times New Roman" w:hAnsi="Arial" w:cs="Arial"/>
-          <w:color w:val="000000" w:themeColor="text1"/>
-          <w:lang w:val="en-US"/>
-        </w:rPr>
-        <w:t>minhenu</w:t>
+          <w:rFonts w:asciiTheme="minorHAnsi" w:eastAsia="Times New Roman" w:hAnsiTheme="minorHAnsi" w:cstheme="minorHAnsi"/>
+          <w:b/>
+          <w:color w:val="000000" w:themeColor="text1"/>
+          <w:sz w:val="20"/>
+          <w:lang w:val="en-US"/>
+        </w:rPr>
+        <w:t>M</w:t>
+      </w:r>
+      <w:r>
+        <w:rPr>
+          <w:rFonts w:asciiTheme="minorHAnsi" w:eastAsia="Times New Roman" w:hAnsiTheme="minorHAnsi" w:cstheme="minorHAnsi"/>
+          <w:b/>
+          <w:color w:val="000000" w:themeColor="text1"/>
+          <w:sz w:val="20"/>
+          <w:lang w:val="en-US"/>
+        </w:rPr>
+        <w:t>inhenu</w:t>
       </w:r>
       <w:proofErr w:type="spellEnd"/>
       <w:r>
         <w:rPr>
-          <w:rFonts w:ascii="Arial" w:eastAsia="Times New Roman" w:hAnsi="Arial" w:cs="Arial"/>
-          <w:color w:val="000000" w:themeColor="text1"/>
-          <w:lang w:val="en-US"/>
-        </w:rPr>
-        <w:t xml:space="preserve"> je tier 3, </w:t>
+          <w:rFonts w:asciiTheme="minorHAnsi" w:eastAsia="Times New Roman" w:hAnsiTheme="minorHAnsi" w:cstheme="minorHAnsi"/>
+          <w:b/>
+          <w:color w:val="000000" w:themeColor="text1"/>
+          <w:sz w:val="20"/>
+          <w:lang w:val="en-US"/>
+        </w:rPr>
+        <w:t xml:space="preserve"> </w:t>
+      </w:r>
+      <w:r>
+        <w:rPr>
+          <w:rFonts w:asciiTheme="minorHAnsi" w:eastAsia="Times New Roman" w:hAnsiTheme="minorHAnsi" w:cstheme="minorHAnsi"/>
+          <w:b/>
+          <w:color w:val="000000" w:themeColor="text1"/>
+          <w:sz w:val="20"/>
+          <w:lang w:val="en-US"/>
+        </w:rPr>
+        <w:t xml:space="preserve">- </w:t>
+      </w:r>
+      <w:r>
+        <w:rPr>
+          <w:rFonts w:asciiTheme="minorHAnsi" w:eastAsia="Times New Roman" w:hAnsiTheme="minorHAnsi" w:cstheme="minorHAnsi"/>
+          <w:b/>
+          <w:color w:val="000000" w:themeColor="text1"/>
+          <w:sz w:val="20"/>
+          <w:lang w:val="en-US"/>
+        </w:rPr>
+        <w:t>tier 3</w:t>
+      </w:r>
+      <w:r>
+        <w:rPr>
+          <w:rFonts w:asciiTheme="minorHAnsi" w:eastAsia="Times New Roman" w:hAnsiTheme="minorHAnsi" w:cstheme="minorHAnsi"/>
+          <w:color w:val="000000" w:themeColor="text1"/>
+          <w:sz w:val="20"/>
+          <w:lang w:val="en-US"/>
+        </w:rPr>
+        <w:t xml:space="preserve">, </w:t>
       </w:r>
       <w:proofErr w:type="spellStart"/>
       <w:r>
         <w:rPr>
-          <w:rFonts w:ascii="Arial" w:eastAsia="Times New Roman" w:hAnsi="Arial" w:cs="Arial"/>
-          <w:color w:val="000000" w:themeColor="text1"/>
+          <w:rFonts w:asciiTheme="minorHAnsi" w:eastAsia="Times New Roman" w:hAnsiTheme="minorHAnsi" w:cstheme="minorHAnsi"/>
+          <w:color w:val="000000" w:themeColor="text1"/>
+          <w:sz w:val="20"/>
           <w:lang w:val="en-US"/>
         </w:rPr>
         <w:t>ima</w:t>
@@ -728,11 +1072,30 @@
       <w:proofErr w:type="spellEnd"/>
       <w:r>
         <w:rPr>
-          <w:rFonts w:ascii="Arial" w:eastAsia="Times New Roman" w:hAnsi="Arial" w:cs="Arial"/>
-          <w:color w:val="000000" w:themeColor="text1"/>
+          <w:rFonts w:asciiTheme="minorHAnsi" w:eastAsia="Times New Roman" w:hAnsiTheme="minorHAnsi" w:cstheme="minorHAnsi"/>
+          <w:color w:val="000000" w:themeColor="text1"/>
+          <w:sz w:val="20"/>
           <w:lang w:val="en-US"/>
         </w:rPr>
         <w:t xml:space="preserve"> n+1 redundant</w:t>
+      </w:r>
+      <w:r>
+        <w:rPr>
+          <w:rFonts w:asciiTheme="minorHAnsi" w:eastAsia="Times New Roman" w:hAnsiTheme="minorHAnsi" w:cstheme="minorHAnsi"/>
+          <w:color w:val="000000" w:themeColor="text1"/>
+          <w:sz w:val="20"/>
+          <w:lang w:val="en-US"/>
+        </w:rPr>
+        <w:t xml:space="preserve"> </w:t>
+      </w:r>
+      <w:r>
+        <w:rPr>
+          <w:rFonts w:asciiTheme="minorHAnsi" w:eastAsia="Times New Roman" w:hAnsiTheme="minorHAnsi" w:cstheme="minorHAnsi"/>
+          <w:color w:val="000000" w:themeColor="text1"/>
+          <w:sz w:val="20"/>
+          <w:lang w:val="en-US"/>
+        </w:rPr>
+        <w:t>infrastructure</w:t>
       </w:r>
     </w:p>
     <w:p>
@@ -743,8 +1106,8 @@
         </w:rPr>
         <w:drawing>
           <wp:inline distT="0" distB="0" distL="0" distR="0">
-            <wp:extent cx="3796145" cy="3650139"/>
-            <wp:effectExtent l="0" t="0" r="0" b="7620"/>
+            <wp:extent cx="3795395" cy="3276068"/>
+            <wp:effectExtent l="0" t="0" r="0" b="635"/>
             <wp:docPr id="1" name="Picture 1"/>
             <wp:cNvGraphicFramePr>
               <a:graphicFrameLocks xmlns:a="http://schemas.openxmlformats.org/drawingml/2006/main" noChangeAspect="1"/>
@@ -758,7 +1121,7 @@
                       <a:picLocks noChangeAspect="1" noChangeArrowheads="1"/>
                     </pic:cNvPicPr>
                   </pic:nvPicPr>
-                  <pic:blipFill>
+                  <pic:blipFill rotWithShape="1">
                     <a:blip r:embed="rId8">
                       <a:extLst>
                         <a:ext uri="{28A0092B-C50C-407E-A947-70E740481C1C}">
@@ -766,15 +1129,13 @@
                         </a:ext>
                       </a:extLst>
                     </a:blip>
-                    <a:srcRect/>
-                    <a:stretch>
-                      <a:fillRect/>
-                    </a:stretch>
+                    <a:srcRect t="4745" b="5485"/>
+                    <a:stretch/>
                   </pic:blipFill>
                   <pic:spPr bwMode="auto">
                     <a:xfrm>
                       <a:off x="0" y="0"/>
-                      <a:ext cx="3802735" cy="3656475"/>
+                      <a:ext cx="3802735" cy="3282404"/>
                     </a:xfrm>
                     <a:prstGeom prst="rect">
                       <a:avLst/>
@@ -783,268 +1144,17 @@
                     <a:ln>
                       <a:noFill/>
                     </a:ln>
+                    <a:extLst>
+                      <a:ext uri="{53640926-AAD7-44D8-BBD7-CCE9431645EC}">
+                        <a14:shadowObscured xmlns:a14="http://schemas.microsoft.com/office/drawing/2010/main"/>
+                      </a:ext>
+                    </a:extLst>
                   </pic:spPr>
                 </pic:pic>
               </a:graphicData>
             </a:graphic>
           </wp:inline>
         </w:drawing>
-      </w:r>
-    </w:p>
-    <w:p/>
-    <w:p>
-      <w:pPr>
-        <w:pStyle w:val="NormalWeb"/>
-        <w:shd w:val="clear" w:color="auto" w:fill="FFFFFF"/>
-        <w:spacing w:after="360" w:afterAutospacing="0"/>
-        <w:rPr>
-          <w:rFonts w:ascii="Arial" w:hAnsi="Arial" w:cs="Arial"/>
-          <w:color w:val="7A7A7A"/>
-          <w:sz w:val="22"/>
-          <w:szCs w:val="22"/>
-        </w:rPr>
-      </w:pPr>
-      <w:hyperlink r:id="rId9" w:tgtFrame="_blank" w:history="1">
-        <w:r>
-          <w:rPr>
-            <w:rStyle w:val="Hyperlink"/>
-            <w:rFonts w:ascii="Arial" w:eastAsia="Arial Narrow" w:hAnsi="Arial" w:cs="Arial"/>
-            <w:color w:val="404040"/>
-            <w:sz w:val="22"/>
-            <w:szCs w:val="22"/>
-          </w:rPr>
-          <w:t>Average monthly fees</w:t>
-        </w:r>
-      </w:hyperlink>
-      <w:r>
-        <w:rPr>
-          <w:rFonts w:ascii="Arial" w:hAnsi="Arial" w:cs="Arial"/>
-          <w:color w:val="7A7A7A"/>
-          <w:sz w:val="22"/>
-          <w:szCs w:val="22"/>
-        </w:rPr>
-        <w:t> can range anywhere from $45 to $300 per U per month. The following are average </w:t>
-      </w:r>
-      <w:hyperlink r:id="rId10" w:tgtFrame="_blank" w:history="1">
-        <w:r>
-          <w:rPr>
-            <w:rStyle w:val="Hyperlink"/>
-            <w:rFonts w:ascii="Arial" w:eastAsia="Arial Narrow" w:hAnsi="Arial" w:cs="Arial"/>
-            <w:color w:val="404040"/>
-            <w:sz w:val="22"/>
-            <w:szCs w:val="22"/>
-          </w:rPr>
-          <w:t>price ranges</w:t>
-        </w:r>
-      </w:hyperlink>
-      <w:r>
-        <w:rPr>
-          <w:rFonts w:ascii="Arial" w:hAnsi="Arial" w:cs="Arial"/>
-          <w:color w:val="7A7A7A"/>
-          <w:sz w:val="22"/>
-          <w:szCs w:val="22"/>
-        </w:rPr>
-        <w:t> for some of the top data center cities in the United States. These ranges are per U per month.</w:t>
-      </w:r>
-    </w:p>
-    <w:p>
-      <w:pPr>
-        <w:widowControl/>
-        <w:numPr>
-          <w:ilvl w:val="0"/>
-          <w:numId w:val="5"/>
-        </w:numPr>
-        <w:shd w:val="clear" w:color="auto" w:fill="FFFFFF"/>
-        <w:autoSpaceDE/>
-        <w:autoSpaceDN/>
-        <w:spacing w:before="100" w:beforeAutospacing="1" w:after="100" w:afterAutospacing="1"/>
-        <w:ind w:left="0"/>
-        <w:rPr>
-          <w:rFonts w:ascii="Arial" w:hAnsi="Arial" w:cs="Arial"/>
-          <w:color w:val="7A7A7A"/>
-        </w:rPr>
-      </w:pPr>
-      <w:r>
-        <w:rPr>
-          <w:rStyle w:val="Strong"/>
-          <w:rFonts w:ascii="Arial" w:hAnsi="Arial" w:cs="Arial"/>
-          <w:color w:val="7A7A7A"/>
-        </w:rPr>
-        <w:t>Boston:</w:t>
-      </w:r>
-      <w:r>
-        <w:rPr>
-          <w:rFonts w:ascii="Arial" w:hAnsi="Arial" w:cs="Arial"/>
-          <w:color w:val="7A7A7A"/>
-        </w:rPr>
-        <w:t> $50 to $200 per U per month</w:t>
-      </w:r>
-    </w:p>
-    <w:p>
-      <w:pPr>
-        <w:widowControl/>
-        <w:numPr>
-          <w:ilvl w:val="0"/>
-          <w:numId w:val="5"/>
-        </w:numPr>
-        <w:shd w:val="clear" w:color="auto" w:fill="FFFFFF"/>
-        <w:autoSpaceDE/>
-        <w:autoSpaceDN/>
-        <w:spacing w:before="100" w:beforeAutospacing="1" w:after="100" w:afterAutospacing="1"/>
-        <w:ind w:left="0"/>
-        <w:rPr>
-          <w:rFonts w:ascii="Arial" w:hAnsi="Arial" w:cs="Arial"/>
-          <w:color w:val="7A7A7A"/>
-        </w:rPr>
-      </w:pPr>
-      <w:r>
-        <w:rPr>
-          <w:rStyle w:val="Strong"/>
-          <w:rFonts w:ascii="Arial" w:hAnsi="Arial" w:cs="Arial"/>
-          <w:color w:val="7A7A7A"/>
-        </w:rPr>
-        <w:t>New York City:</w:t>
-      </w:r>
-      <w:r>
-        <w:rPr>
-          <w:rFonts w:ascii="Arial" w:hAnsi="Arial" w:cs="Arial"/>
-          <w:color w:val="7A7A7A"/>
-        </w:rPr>
-        <w:t> $75 to $300 per U per month</w:t>
-      </w:r>
-      <w:bookmarkStart w:id="0" w:name="_GoBack"/>
-      <w:bookmarkEnd w:id="0"/>
-    </w:p>
-    <w:p>
-      <w:pPr>
-        <w:widowControl/>
-        <w:numPr>
-          <w:ilvl w:val="0"/>
-          <w:numId w:val="5"/>
-        </w:numPr>
-        <w:shd w:val="clear" w:color="auto" w:fill="FFFFFF"/>
-        <w:autoSpaceDE/>
-        <w:autoSpaceDN/>
-        <w:spacing w:before="100" w:beforeAutospacing="1" w:after="100" w:afterAutospacing="1"/>
-        <w:ind w:left="0"/>
-        <w:rPr>
-          <w:rFonts w:ascii="Arial" w:hAnsi="Arial" w:cs="Arial"/>
-          <w:color w:val="7A7A7A"/>
-        </w:rPr>
-      </w:pPr>
-      <w:r>
-        <w:rPr>
-          <w:rStyle w:val="Strong"/>
-          <w:rFonts w:ascii="Arial" w:hAnsi="Arial" w:cs="Arial"/>
-          <w:color w:val="7A7A7A"/>
-        </w:rPr>
-        <w:t>New Jersey:</w:t>
-      </w:r>
-      <w:r>
-        <w:rPr>
-          <w:rFonts w:ascii="Arial" w:hAnsi="Arial" w:cs="Arial"/>
-          <w:color w:val="7A7A7A"/>
-        </w:rPr>
-        <w:t> $100 to $300</w:t>
-      </w:r>
-    </w:p>
-    <w:p>
-      <w:pPr>
-        <w:widowControl/>
-        <w:numPr>
-          <w:ilvl w:val="0"/>
-          <w:numId w:val="5"/>
-        </w:numPr>
-        <w:shd w:val="clear" w:color="auto" w:fill="FFFFFF"/>
-        <w:autoSpaceDE/>
-        <w:autoSpaceDN/>
-        <w:spacing w:before="100" w:beforeAutospacing="1" w:after="100" w:afterAutospacing="1"/>
-        <w:ind w:left="0"/>
-        <w:rPr>
-          <w:rFonts w:ascii="Arial" w:hAnsi="Arial" w:cs="Arial"/>
-          <w:color w:val="7A7A7A"/>
-        </w:rPr>
-      </w:pPr>
-      <w:r>
-        <w:rPr>
-          <w:rStyle w:val="Strong"/>
-          <w:rFonts w:ascii="Arial" w:hAnsi="Arial" w:cs="Arial"/>
-          <w:color w:val="7A7A7A"/>
-        </w:rPr>
-        <w:t>Washington DC:</w:t>
-      </w:r>
-      <w:r>
-        <w:rPr>
-          <w:rFonts w:ascii="Arial" w:hAnsi="Arial" w:cs="Arial"/>
-          <w:color w:val="7A7A7A"/>
-        </w:rPr>
-        <w:t> $79 to $150 per U per month</w:t>
-      </w:r>
-    </w:p>
-    <w:p>
-      <w:pPr>
-        <w:widowControl/>
-        <w:numPr>
-          <w:ilvl w:val="0"/>
-          <w:numId w:val="5"/>
-        </w:numPr>
-        <w:shd w:val="clear" w:color="auto" w:fill="FFFFFF"/>
-        <w:autoSpaceDE/>
-        <w:autoSpaceDN/>
-        <w:spacing w:before="100" w:beforeAutospacing="1" w:after="100" w:afterAutospacing="1"/>
-        <w:ind w:left="0"/>
-        <w:rPr>
-          <w:rFonts w:ascii="Arial" w:hAnsi="Arial" w:cs="Arial"/>
-          <w:color w:val="7A7A7A"/>
-        </w:rPr>
-      </w:pPr>
-      <w:r>
-        <w:rPr>
-          <w:rStyle w:val="Strong"/>
-          <w:rFonts w:ascii="Arial" w:hAnsi="Arial" w:cs="Arial"/>
-          <w:color w:val="7A7A7A"/>
-        </w:rPr>
-        <w:t>Atlanta:</w:t>
-      </w:r>
-      <w:r>
-        <w:rPr>
-          <w:rFonts w:ascii="Arial" w:hAnsi="Arial" w:cs="Arial"/>
-          <w:color w:val="7A7A7A"/>
-        </w:rPr>
-        <w:t> $45 to $100 per U per month</w:t>
-      </w:r>
-    </w:p>
-    <w:p>
-      <w:pPr>
-        <w:widowControl/>
-        <w:numPr>
-          <w:ilvl w:val="0"/>
-          <w:numId w:val="5"/>
-        </w:numPr>
-        <w:shd w:val="clear" w:color="auto" w:fill="FFFFFF"/>
-        <w:autoSpaceDE/>
-        <w:autoSpaceDN/>
-        <w:spacing w:before="100" w:beforeAutospacing="1" w:after="100" w:afterAutospacing="1"/>
-        <w:ind w:left="0"/>
-        <w:rPr>
-          <w:rFonts w:ascii="Arial" w:hAnsi="Arial" w:cs="Arial"/>
-          <w:color w:val="7A7A7A"/>
-        </w:rPr>
-      </w:pPr>
-      <w:r>
-        <w:rPr>
-          <w:rStyle w:val="Strong"/>
-          <w:rFonts w:ascii="Arial" w:hAnsi="Arial" w:cs="Arial"/>
-          <w:color w:val="7A7A7A"/>
-        </w:rPr>
-        <w:t>Miami:</w:t>
-      </w:r>
-      <w:r>
-        <w:rPr>
-          <w:rFonts w:ascii="Arial" w:hAnsi="Arial" w:cs="Arial"/>
-          <w:color w:val="7A7A7A"/>
-        </w:rPr>
-        <w:t> $40 to $100 per U per month</w:t>
       </w:r>
     </w:p>
     <w:p/>
@@ -1369,9 +1479,9 @@
       <w:lvlJc w:val="left"/>
       <w:pPr>
         <w:tabs>
-          <w:tab w:val="num" w:pos="720"/>
-        </w:tabs>
-        <w:ind w:left="720" w:hanging="360"/>
+          <w:tab w:val="num" w:pos="1440"/>
+        </w:tabs>
+        <w:ind w:left="1440" w:hanging="360"/>
       </w:pPr>
       <w:rPr>
         <w:rFonts w:ascii="Symbol" w:hAnsi="Symbol" w:hint="default"/>
@@ -1385,9 +1495,9 @@
       <w:lvlJc w:val="left"/>
       <w:pPr>
         <w:tabs>
-          <w:tab w:val="num" w:pos="1440"/>
-        </w:tabs>
-        <w:ind w:left="1440" w:hanging="360"/>
+          <w:tab w:val="num" w:pos="2160"/>
+        </w:tabs>
+        <w:ind w:left="2160" w:hanging="360"/>
       </w:pPr>
       <w:rPr>
         <w:rFonts w:ascii="Symbol" w:hAnsi="Symbol" w:hint="default"/>
@@ -1401,9 +1511,9 @@
       <w:lvlJc w:val="left"/>
       <w:pPr>
         <w:tabs>
-          <w:tab w:val="num" w:pos="2160"/>
-        </w:tabs>
-        <w:ind w:left="2160" w:hanging="360"/>
+          <w:tab w:val="num" w:pos="2880"/>
+        </w:tabs>
+        <w:ind w:left="2880" w:hanging="360"/>
       </w:pPr>
       <w:rPr>
         <w:rFonts w:ascii="Symbol" w:hAnsi="Symbol" w:hint="default"/>
@@ -1417,9 +1527,9 @@
       <w:lvlJc w:val="left"/>
       <w:pPr>
         <w:tabs>
-          <w:tab w:val="num" w:pos="2880"/>
-        </w:tabs>
-        <w:ind w:left="2880" w:hanging="360"/>
+          <w:tab w:val="num" w:pos="3600"/>
+        </w:tabs>
+        <w:ind w:left="3600" w:hanging="360"/>
       </w:pPr>
       <w:rPr>
         <w:rFonts w:ascii="Symbol" w:hAnsi="Symbol" w:hint="default"/>
@@ -1433,9 +1543,9 @@
       <w:lvlJc w:val="left"/>
       <w:pPr>
         <w:tabs>
-          <w:tab w:val="num" w:pos="3600"/>
-        </w:tabs>
-        <w:ind w:left="3600" w:hanging="360"/>
+          <w:tab w:val="num" w:pos="4320"/>
+        </w:tabs>
+        <w:ind w:left="4320" w:hanging="360"/>
       </w:pPr>
       <w:rPr>
         <w:rFonts w:ascii="Symbol" w:hAnsi="Symbol" w:hint="default"/>
@@ -1449,9 +1559,9 @@
       <w:lvlJc w:val="left"/>
       <w:pPr>
         <w:tabs>
-          <w:tab w:val="num" w:pos="4320"/>
-        </w:tabs>
-        <w:ind w:left="4320" w:hanging="360"/>
+          <w:tab w:val="num" w:pos="5040"/>
+        </w:tabs>
+        <w:ind w:left="5040" w:hanging="360"/>
       </w:pPr>
       <w:rPr>
         <w:rFonts w:ascii="Symbol" w:hAnsi="Symbol" w:hint="default"/>
@@ -1465,9 +1575,9 @@
       <w:lvlJc w:val="left"/>
       <w:pPr>
         <w:tabs>
-          <w:tab w:val="num" w:pos="5040"/>
-        </w:tabs>
-        <w:ind w:left="5040" w:hanging="360"/>
+          <w:tab w:val="num" w:pos="5760"/>
+        </w:tabs>
+        <w:ind w:left="5760" w:hanging="360"/>
       </w:pPr>
       <w:rPr>
         <w:rFonts w:ascii="Symbol" w:hAnsi="Symbol" w:hint="default"/>
@@ -1481,9 +1591,9 @@
       <w:lvlJc w:val="left"/>
       <w:pPr>
         <w:tabs>
-          <w:tab w:val="num" w:pos="5760"/>
-        </w:tabs>
-        <w:ind w:left="5760" w:hanging="360"/>
+          <w:tab w:val="num" w:pos="6480"/>
+        </w:tabs>
+        <w:ind w:left="6480" w:hanging="360"/>
       </w:pPr>
       <w:rPr>
         <w:rFonts w:ascii="Symbol" w:hAnsi="Symbol" w:hint="default"/>
@@ -1497,9 +1607,9 @@
       <w:lvlJc w:val="left"/>
       <w:pPr>
         <w:tabs>
-          <w:tab w:val="num" w:pos="6480"/>
-        </w:tabs>
-        <w:ind w:left="6480" w:hanging="360"/>
+          <w:tab w:val="num" w:pos="7200"/>
+        </w:tabs>
+        <w:ind w:left="7200" w:hanging="360"/>
       </w:pPr>
       <w:rPr>
         <w:rFonts w:ascii="Symbol" w:hAnsi="Symbol" w:hint="default"/>
@@ -1508,6 +1618,364 @@
     </w:lvl>
   </w:abstractNum>
   <w:abstractNum w:abstractNumId="3">
+    <w:nsid w:val="3AE35E3C"/>
+    <w:multiLevelType w:val="hybridMultilevel"/>
+    <w:tmpl w:val="7514FD7C"/>
+    <w:lvl w:ilvl="0" w:tplc="0409000F">
+      <w:start w:val="1"/>
+      <w:numFmt w:val="decimal"/>
+      <w:lvlText w:val="%1."/>
+      <w:lvlJc w:val="left"/>
+      <w:pPr>
+        <w:ind w:left="720" w:hanging="360"/>
+      </w:pPr>
+      <w:rPr>
+        <w:rFonts w:hint="default"/>
+      </w:rPr>
+    </w:lvl>
+    <w:lvl w:ilvl="1" w:tplc="04090019" w:tentative="1">
+      <w:start w:val="1"/>
+      <w:numFmt w:val="lowerLetter"/>
+      <w:lvlText w:val="%2."/>
+      <w:lvlJc w:val="left"/>
+      <w:pPr>
+        <w:ind w:left="1440" w:hanging="360"/>
+      </w:pPr>
+    </w:lvl>
+    <w:lvl w:ilvl="2" w:tplc="0409001B" w:tentative="1">
+      <w:start w:val="1"/>
+      <w:numFmt w:val="lowerRoman"/>
+      <w:lvlText w:val="%3."/>
+      <w:lvlJc w:val="right"/>
+      <w:pPr>
+        <w:ind w:left="2160" w:hanging="180"/>
+      </w:pPr>
+    </w:lvl>
+    <w:lvl w:ilvl="3" w:tplc="0409000F" w:tentative="1">
+      <w:start w:val="1"/>
+      <w:numFmt w:val="decimal"/>
+      <w:lvlText w:val="%4."/>
+      <w:lvlJc w:val="left"/>
+      <w:pPr>
+        <w:ind w:left="2880" w:hanging="360"/>
+      </w:pPr>
+    </w:lvl>
+    <w:lvl w:ilvl="4" w:tplc="04090019" w:tentative="1">
+      <w:start w:val="1"/>
+      <w:numFmt w:val="lowerLetter"/>
+      <w:lvlText w:val="%5."/>
+      <w:lvlJc w:val="left"/>
+      <w:pPr>
+        <w:ind w:left="3600" w:hanging="360"/>
+      </w:pPr>
+    </w:lvl>
+    <w:lvl w:ilvl="5" w:tplc="0409001B" w:tentative="1">
+      <w:start w:val="1"/>
+      <w:numFmt w:val="lowerRoman"/>
+      <w:lvlText w:val="%6."/>
+      <w:lvlJc w:val="right"/>
+      <w:pPr>
+        <w:ind w:left="4320" w:hanging="180"/>
+      </w:pPr>
+    </w:lvl>
+    <w:lvl w:ilvl="6" w:tplc="0409000F" w:tentative="1">
+      <w:start w:val="1"/>
+      <w:numFmt w:val="decimal"/>
+      <w:lvlText w:val="%7."/>
+      <w:lvlJc w:val="left"/>
+      <w:pPr>
+        <w:ind w:left="5040" w:hanging="360"/>
+      </w:pPr>
+    </w:lvl>
+    <w:lvl w:ilvl="7" w:tplc="04090019" w:tentative="1">
+      <w:start w:val="1"/>
+      <w:numFmt w:val="lowerLetter"/>
+      <w:lvlText w:val="%8."/>
+      <w:lvlJc w:val="left"/>
+      <w:pPr>
+        <w:ind w:left="5760" w:hanging="360"/>
+      </w:pPr>
+    </w:lvl>
+    <w:lvl w:ilvl="8" w:tplc="0409001B" w:tentative="1">
+      <w:start w:val="1"/>
+      <w:numFmt w:val="lowerRoman"/>
+      <w:lvlText w:val="%9."/>
+      <w:lvlJc w:val="right"/>
+      <w:pPr>
+        <w:ind w:left="6480" w:hanging="180"/>
+      </w:pPr>
+    </w:lvl>
+  </w:abstractNum>
+  <w:abstractNum w:abstractNumId="4">
+    <w:nsid w:val="4A847CF3"/>
+    <w:multiLevelType w:val="hybridMultilevel"/>
+    <w:tmpl w:val="847C200C"/>
+    <w:lvl w:ilvl="0" w:tplc="7740631C">
+      <w:start w:val="1"/>
+      <w:numFmt w:val="decimal"/>
+      <w:lvlText w:val="%1."/>
+      <w:lvlJc w:val="left"/>
+      <w:pPr>
+        <w:ind w:left="720" w:hanging="360"/>
+      </w:pPr>
+      <w:rPr>
+        <w:rFonts w:eastAsia="Calibri" w:hint="default"/>
+        <w:color w:val="auto"/>
+      </w:rPr>
+    </w:lvl>
+    <w:lvl w:ilvl="1" w:tplc="04090019" w:tentative="1">
+      <w:start w:val="1"/>
+      <w:numFmt w:val="lowerLetter"/>
+      <w:lvlText w:val="%2."/>
+      <w:lvlJc w:val="left"/>
+      <w:pPr>
+        <w:ind w:left="1440" w:hanging="360"/>
+      </w:pPr>
+    </w:lvl>
+    <w:lvl w:ilvl="2" w:tplc="0409001B" w:tentative="1">
+      <w:start w:val="1"/>
+      <w:numFmt w:val="lowerRoman"/>
+      <w:lvlText w:val="%3."/>
+      <w:lvlJc w:val="right"/>
+      <w:pPr>
+        <w:ind w:left="2160" w:hanging="180"/>
+      </w:pPr>
+    </w:lvl>
+    <w:lvl w:ilvl="3" w:tplc="0409000F" w:tentative="1">
+      <w:start w:val="1"/>
+      <w:numFmt w:val="decimal"/>
+      <w:lvlText w:val="%4."/>
+      <w:lvlJc w:val="left"/>
+      <w:pPr>
+        <w:ind w:left="2880" w:hanging="360"/>
+      </w:pPr>
+    </w:lvl>
+    <w:lvl w:ilvl="4" w:tplc="04090019" w:tentative="1">
+      <w:start w:val="1"/>
+      <w:numFmt w:val="lowerLetter"/>
+      <w:lvlText w:val="%5."/>
+      <w:lvlJc w:val="left"/>
+      <w:pPr>
+        <w:ind w:left="3600" w:hanging="360"/>
+      </w:pPr>
+    </w:lvl>
+    <w:lvl w:ilvl="5" w:tplc="0409001B" w:tentative="1">
+      <w:start w:val="1"/>
+      <w:numFmt w:val="lowerRoman"/>
+      <w:lvlText w:val="%6."/>
+      <w:lvlJc w:val="right"/>
+      <w:pPr>
+        <w:ind w:left="4320" w:hanging="180"/>
+      </w:pPr>
+    </w:lvl>
+    <w:lvl w:ilvl="6" w:tplc="0409000F" w:tentative="1">
+      <w:start w:val="1"/>
+      <w:numFmt w:val="decimal"/>
+      <w:lvlText w:val="%7."/>
+      <w:lvlJc w:val="left"/>
+      <w:pPr>
+        <w:ind w:left="5040" w:hanging="360"/>
+      </w:pPr>
+    </w:lvl>
+    <w:lvl w:ilvl="7" w:tplc="04090019" w:tentative="1">
+      <w:start w:val="1"/>
+      <w:numFmt w:val="lowerLetter"/>
+      <w:lvlText w:val="%8."/>
+      <w:lvlJc w:val="left"/>
+      <w:pPr>
+        <w:ind w:left="5760" w:hanging="360"/>
+      </w:pPr>
+    </w:lvl>
+    <w:lvl w:ilvl="8" w:tplc="0409001B" w:tentative="1">
+      <w:start w:val="1"/>
+      <w:numFmt w:val="lowerRoman"/>
+      <w:lvlText w:val="%9."/>
+      <w:lvlJc w:val="right"/>
+      <w:pPr>
+        <w:ind w:left="6480" w:hanging="180"/>
+      </w:pPr>
+    </w:lvl>
+  </w:abstractNum>
+  <w:abstractNum w:abstractNumId="5">
+    <w:nsid w:val="4E1E1420"/>
+    <w:multiLevelType w:val="hybridMultilevel"/>
+    <w:tmpl w:val="47A4D83E"/>
+    <w:lvl w:ilvl="0" w:tplc="0409000F">
+      <w:start w:val="1"/>
+      <w:numFmt w:val="decimal"/>
+      <w:lvlText w:val="%1."/>
+      <w:lvlJc w:val="left"/>
+      <w:pPr>
+        <w:ind w:left="720" w:hanging="360"/>
+      </w:pPr>
+      <w:rPr>
+        <w:rFonts w:hint="default"/>
+      </w:rPr>
+    </w:lvl>
+    <w:lvl w:ilvl="1" w:tplc="04090019" w:tentative="1">
+      <w:start w:val="1"/>
+      <w:numFmt w:val="lowerLetter"/>
+      <w:lvlText w:val="%2."/>
+      <w:lvlJc w:val="left"/>
+      <w:pPr>
+        <w:ind w:left="1440" w:hanging="360"/>
+      </w:pPr>
+    </w:lvl>
+    <w:lvl w:ilvl="2" w:tplc="0409001B" w:tentative="1">
+      <w:start w:val="1"/>
+      <w:numFmt w:val="lowerRoman"/>
+      <w:lvlText w:val="%3."/>
+      <w:lvlJc w:val="right"/>
+      <w:pPr>
+        <w:ind w:left="2160" w:hanging="180"/>
+      </w:pPr>
+    </w:lvl>
+    <w:lvl w:ilvl="3" w:tplc="0409000F" w:tentative="1">
+      <w:start w:val="1"/>
+      <w:numFmt w:val="decimal"/>
+      <w:lvlText w:val="%4."/>
+      <w:lvlJc w:val="left"/>
+      <w:pPr>
+        <w:ind w:left="2880" w:hanging="360"/>
+      </w:pPr>
+    </w:lvl>
+    <w:lvl w:ilvl="4" w:tplc="04090019" w:tentative="1">
+      <w:start w:val="1"/>
+      <w:numFmt w:val="lowerLetter"/>
+      <w:lvlText w:val="%5."/>
+      <w:lvlJc w:val="left"/>
+      <w:pPr>
+        <w:ind w:left="3600" w:hanging="360"/>
+      </w:pPr>
+    </w:lvl>
+    <w:lvl w:ilvl="5" w:tplc="0409001B" w:tentative="1">
+      <w:start w:val="1"/>
+      <w:numFmt w:val="lowerRoman"/>
+      <w:lvlText w:val="%6."/>
+      <w:lvlJc w:val="right"/>
+      <w:pPr>
+        <w:ind w:left="4320" w:hanging="180"/>
+      </w:pPr>
+    </w:lvl>
+    <w:lvl w:ilvl="6" w:tplc="0409000F" w:tentative="1">
+      <w:start w:val="1"/>
+      <w:numFmt w:val="decimal"/>
+      <w:lvlText w:val="%7."/>
+      <w:lvlJc w:val="left"/>
+      <w:pPr>
+        <w:ind w:left="5040" w:hanging="360"/>
+      </w:pPr>
+    </w:lvl>
+    <w:lvl w:ilvl="7" w:tplc="04090019" w:tentative="1">
+      <w:start w:val="1"/>
+      <w:numFmt w:val="lowerLetter"/>
+      <w:lvlText w:val="%8."/>
+      <w:lvlJc w:val="left"/>
+      <w:pPr>
+        <w:ind w:left="5760" w:hanging="360"/>
+      </w:pPr>
+    </w:lvl>
+    <w:lvl w:ilvl="8" w:tplc="0409001B" w:tentative="1">
+      <w:start w:val="1"/>
+      <w:numFmt w:val="lowerRoman"/>
+      <w:lvlText w:val="%9."/>
+      <w:lvlJc w:val="right"/>
+      <w:pPr>
+        <w:ind w:left="6480" w:hanging="180"/>
+      </w:pPr>
+    </w:lvl>
+  </w:abstractNum>
+  <w:abstractNum w:abstractNumId="6">
+    <w:nsid w:val="74175A05"/>
+    <w:multiLevelType w:val="hybridMultilevel"/>
+    <w:tmpl w:val="847C200C"/>
+    <w:lvl w:ilvl="0" w:tplc="7740631C">
+      <w:start w:val="1"/>
+      <w:numFmt w:val="decimal"/>
+      <w:lvlText w:val="%1."/>
+      <w:lvlJc w:val="left"/>
+      <w:pPr>
+        <w:ind w:left="720" w:hanging="360"/>
+      </w:pPr>
+      <w:rPr>
+        <w:rFonts w:eastAsia="Calibri" w:hint="default"/>
+        <w:color w:val="auto"/>
+      </w:rPr>
+    </w:lvl>
+    <w:lvl w:ilvl="1" w:tplc="04090019" w:tentative="1">
+      <w:start w:val="1"/>
+      <w:numFmt w:val="lowerLetter"/>
+      <w:lvlText w:val="%2."/>
+      <w:lvlJc w:val="left"/>
+      <w:pPr>
+        <w:ind w:left="1440" w:hanging="360"/>
+      </w:pPr>
+    </w:lvl>
+    <w:lvl w:ilvl="2" w:tplc="0409001B" w:tentative="1">
+      <w:start w:val="1"/>
+      <w:numFmt w:val="lowerRoman"/>
+      <w:lvlText w:val="%3."/>
+      <w:lvlJc w:val="right"/>
+      <w:pPr>
+        <w:ind w:left="2160" w:hanging="180"/>
+      </w:pPr>
+    </w:lvl>
+    <w:lvl w:ilvl="3" w:tplc="0409000F" w:tentative="1">
+      <w:start w:val="1"/>
+      <w:numFmt w:val="decimal"/>
+      <w:lvlText w:val="%4."/>
+      <w:lvlJc w:val="left"/>
+      <w:pPr>
+        <w:ind w:left="2880" w:hanging="360"/>
+      </w:pPr>
+    </w:lvl>
+    <w:lvl w:ilvl="4" w:tplc="04090019" w:tentative="1">
+      <w:start w:val="1"/>
+      <w:numFmt w:val="lowerLetter"/>
+      <w:lvlText w:val="%5."/>
+      <w:lvlJc w:val="left"/>
+      <w:pPr>
+        <w:ind w:left="3600" w:hanging="360"/>
+      </w:pPr>
+    </w:lvl>
+    <w:lvl w:ilvl="5" w:tplc="0409001B" w:tentative="1">
+      <w:start w:val="1"/>
+      <w:numFmt w:val="lowerRoman"/>
+      <w:lvlText w:val="%6."/>
+      <w:lvlJc w:val="right"/>
+      <w:pPr>
+        <w:ind w:left="4320" w:hanging="180"/>
+      </w:pPr>
+    </w:lvl>
+    <w:lvl w:ilvl="6" w:tplc="0409000F" w:tentative="1">
+      <w:start w:val="1"/>
+      <w:numFmt w:val="decimal"/>
+      <w:lvlText w:val="%7."/>
+      <w:lvlJc w:val="left"/>
+      <w:pPr>
+        <w:ind w:left="5040" w:hanging="360"/>
+      </w:pPr>
+    </w:lvl>
+    <w:lvl w:ilvl="7" w:tplc="04090019" w:tentative="1">
+      <w:start w:val="1"/>
+      <w:numFmt w:val="lowerLetter"/>
+      <w:lvlText w:val="%8."/>
+      <w:lvlJc w:val="left"/>
+      <w:pPr>
+        <w:ind w:left="5760" w:hanging="360"/>
+      </w:pPr>
+    </w:lvl>
+    <w:lvl w:ilvl="8" w:tplc="0409001B" w:tentative="1">
+      <w:start w:val="1"/>
+      <w:numFmt w:val="lowerRoman"/>
+      <w:lvlText w:val="%9."/>
+      <w:lvlJc w:val="right"/>
+      <w:pPr>
+        <w:ind w:left="6480" w:hanging="180"/>
+      </w:pPr>
+    </w:lvl>
+  </w:abstractNum>
+  <w:abstractNum w:abstractNumId="7">
     <w:nsid w:val="7B902032"/>
     <w:multiLevelType w:val="multilevel"/>
     <w:tmpl w:val="C61828BC"/>
@@ -1656,7 +2124,7 @@
       </w:rPr>
     </w:lvl>
   </w:abstractNum>
-  <w:abstractNum w:abstractNumId="4">
+  <w:abstractNum w:abstractNumId="8">
     <w:nsid w:val="7C0F2891"/>
     <w:multiLevelType w:val="multilevel"/>
     <w:tmpl w:val="F04E8C96"/>
@@ -1809,16 +2277,28 @@
     <w:abstractNumId w:val="2"/>
   </w:num>
   <w:num w:numId="2">
-    <w:abstractNumId w:val="3"/>
+    <w:abstractNumId w:val="7"/>
   </w:num>
   <w:num w:numId="3">
     <w:abstractNumId w:val="1"/>
   </w:num>
   <w:num w:numId="4">
-    <w:abstractNumId w:val="4"/>
+    <w:abstractNumId w:val="8"/>
   </w:num>
   <w:num w:numId="5">
     <w:abstractNumId w:val="0"/>
+  </w:num>
+  <w:num w:numId="6">
+    <w:abstractNumId w:val="5"/>
+  </w:num>
+  <w:num w:numId="7">
+    <w:abstractNumId w:val="3"/>
+  </w:num>
+  <w:num w:numId="8">
+    <w:abstractNumId w:val="6"/>
+  </w:num>
+  <w:num w:numId="9">
+    <w:abstractNumId w:val="4"/>
   </w:num>
 </w:numbering>
 </file>
